--- a/Docs/documentation and questions/22.01.2012 image_rotation.docx
+++ b/Docs/documentation and questions/22.01.2012 image_rotation.docx
@@ -9,8 +9,6 @@
           <w:rtl/>
         </w:rPr>
       </w:pPr>
-      <w:bookmarkStart w:id="0" w:name="_GoBack"/>
-      <w:bookmarkEnd w:id="0"/>
       <w:r>
         <w:rPr>
           <w:rFonts w:hint="cs"/>
@@ -45,22 +43,28 @@
         </w:numPr>
         <w:bidi/>
         <w:rPr>
-          <w:rtl/>
-        </w:rPr>
-      </w:pPr>
-      <w:r>
-        <w:rPr>
-          <w:rFonts w:hint="cs"/>
+          <w:highlight w:val="darkCyan"/>
+          <w:rtl/>
+        </w:rPr>
+      </w:pPr>
+      <w:r>
+        <w:rPr>
+          <w:rFonts w:hint="cs"/>
+          <w:highlight w:val="darkCyan"/>
           <w:rtl/>
         </w:rPr>
         <w:t xml:space="preserve">בחלק משמות המסמכים ב- </w:t>
       </w:r>
       <w:r>
+        <w:rPr>
+          <w:highlight w:val="darkCyan"/>
+        </w:rPr>
         <w:t>documentation and questions</w:t>
       </w:r>
       <w:r>
         <w:rPr>
           <w:rFonts w:hint="cs"/>
+          <w:highlight w:val="darkCyan"/>
           <w:rtl/>
         </w:rPr>
         <w:t xml:space="preserve"> יש בלבול בין 2012 ל- 2011, ולהפך.</w:t>
@@ -75,18 +79,21 @@
         </w:numPr>
         <w:bidi/>
         <w:rPr>
-          <w:rtl/>
-        </w:rPr>
-      </w:pPr>
-      <w:r>
-        <w:rPr>
-          <w:rFonts w:hint="cs"/>
+          <w:highlight w:val="darkCyan"/>
+          <w:rtl/>
+        </w:rPr>
+      </w:pPr>
+      <w:r>
+        <w:rPr>
+          <w:rFonts w:hint="cs"/>
+          <w:highlight w:val="darkCyan"/>
           <w:rtl/>
         </w:rPr>
         <w:t xml:space="preserve">ב- 17.1 החזרתי לכם מסמך תגובה </w:t>
       </w:r>
       <w:r>
         <w:rPr>
+          <w:highlight w:val="darkCyan"/>
           <w:rtl/>
         </w:rPr>
         <w:t>–</w:t>
@@ -94,6 +101,7 @@
       <w:r>
         <w:rPr>
           <w:rFonts w:hint="cs"/>
+          <w:highlight w:val="darkCyan"/>
           <w:rtl/>
         </w:rPr>
         <w:t xml:space="preserve"> תכניסו גם אותו ל- </w:t>
@@ -101,12 +109,14 @@
       <w:r>
         <w:rPr>
           <w:rFonts w:hint="cs"/>
+          <w:highlight w:val="darkCyan"/>
         </w:rPr>
         <w:t>SVN</w:t>
       </w:r>
       <w:r>
         <w:rPr>
           <w:rFonts w:hint="cs"/>
+          <w:highlight w:val="darkCyan"/>
           <w:rtl/>
         </w:rPr>
         <w:t>.</w:t>
@@ -121,12 +131,14 @@
         </w:numPr>
         <w:bidi/>
         <w:rPr>
-          <w:rtl/>
-        </w:rPr>
-      </w:pPr>
-      <w:r>
-        <w:rPr>
-          <w:rFonts w:hint="cs"/>
+          <w:highlight w:val="darkCyan"/>
+          <w:rtl/>
+        </w:rPr>
+      </w:pPr>
+      <w:r>
+        <w:rPr>
+          <w:rFonts w:hint="cs"/>
+          <w:highlight w:val="darkCyan"/>
           <w:rtl/>
         </w:rPr>
         <w:t xml:space="preserve">ממליץ לשנות את שמות </w:t>
@@ -134,6 +146,7 @@
       <w:r>
         <w:rPr>
           <w:rFonts w:hint="cs"/>
+          <w:highlight w:val="darkCyan"/>
           <w:rtl/>
         </w:rPr>
         <w:t>המסמכים</w:t>
@@ -141,16 +154,37 @@
       <w:r>
         <w:rPr>
           <w:rFonts w:hint="cs"/>
+          <w:highlight w:val="darkCyan"/>
           <w:rtl/>
         </w:rPr>
         <w:t xml:space="preserve"> כך שהתחילית תהיה מהצורה </w:t>
       </w:r>
-      <w:r>
-        <w:t>yyyy/mm/dd</w:t>
-      </w:r>
-      <w:r>
-        <w:rPr>
-          <w:rFonts w:hint="cs"/>
+      <w:proofErr w:type="spellStart"/>
+      <w:r>
+        <w:rPr>
+          <w:highlight w:val="darkCyan"/>
+        </w:rPr>
+        <w:t>yyyy</w:t>
+      </w:r>
+      <w:proofErr w:type="spellEnd"/>
+      <w:r>
+        <w:rPr>
+          <w:highlight w:val="darkCyan"/>
+        </w:rPr>
+        <w:t>/mm/</w:t>
+      </w:r>
+      <w:proofErr w:type="spellStart"/>
+      <w:r>
+        <w:rPr>
+          <w:highlight w:val="darkCyan"/>
+        </w:rPr>
+        <w:t>dd</w:t>
+      </w:r>
+      <w:proofErr w:type="spellEnd"/>
+      <w:r>
+        <w:rPr>
+          <w:rFonts w:hint="cs"/>
+          <w:highlight w:val="darkCyan"/>
           <w:rtl/>
         </w:rPr>
         <w:t>.</w:t>
@@ -168,6 +202,8 @@
           <w:rtl/>
         </w:rPr>
       </w:pPr>
+      <w:bookmarkStart w:id="0" w:name="_GoBack"/>
+      <w:bookmarkEnd w:id="0"/>
       <w:r>
         <w:rPr>
           <w:rFonts w:hint="cs"/>
@@ -272,12 +308,14 @@
         </w:rPr>
         <w:t xml:space="preserve"> את מהות השינוי שביצעתם ב- </w:t>
       </w:r>
+      <w:proofErr w:type="spellStart"/>
       <w:r>
         <w:t>pixel_mng</w:t>
       </w:r>
       <w:r>
         <w:t>.vhd</w:t>
       </w:r>
+      <w:proofErr w:type="spellEnd"/>
       <w:r>
         <w:rPr>
           <w:rFonts w:hint="cs"/>
@@ -285,15 +323,33 @@
         </w:rPr>
         <w:t xml:space="preserve">. כמו-כן, אפשר להוריד מהקוד בכלל את </w:t>
       </w:r>
+      <w:proofErr w:type="spellStart"/>
       <w:r>
         <w:t>rep_size_g</w:t>
       </w:r>
-      <w:r>
-        <w:rPr>
-          <w:rFonts w:hint="cs"/>
-          <w:rtl/>
-        </w:rPr>
-        <w:t xml:space="preserve"> וכל ההשפעה שלו (ניטרלתם את ההשפעה </w:t>
+      <w:proofErr w:type="spellEnd"/>
+      <w:r>
+        <w:rPr>
+          <w:rFonts w:hint="cs"/>
+          <w:rtl/>
+        </w:rPr>
+        <w:t xml:space="preserve"> וכל ההשפעה שלו (</w:t>
+      </w:r>
+      <w:proofErr w:type="spellStart"/>
+      <w:r>
+        <w:rPr>
+          <w:rFonts w:hint="cs"/>
+          <w:rtl/>
+        </w:rPr>
+        <w:t>ניטרלתם</w:t>
+      </w:r>
+      <w:proofErr w:type="spellEnd"/>
+      <w:r>
+        <w:rPr>
+          <w:rFonts w:hint="cs"/>
+          <w:rtl/>
+        </w:rPr>
+        <w:t xml:space="preserve"> את ההשפעה </w:t>
       </w:r>
       <w:r>
         <w:rPr>
@@ -328,9 +384,11 @@
         </w:rPr>
         <w:t xml:space="preserve">ניתן למחוק את </w:t>
       </w:r>
+      <w:proofErr w:type="spellStart"/>
       <w:r>
         <w:t>pixel_mng.vhd.bak</w:t>
       </w:r>
+      <w:proofErr w:type="spellEnd"/>
       <w:r>
         <w:rPr>
           <w:rFonts w:hint="cs"/>
@@ -338,8 +396,13 @@
         </w:rPr>
         <w:t xml:space="preserve"> ואת </w:t>
       </w:r>
-      <w:r>
-        <w:t>pixel_mng-org</w:t>
+      <w:proofErr w:type="spellStart"/>
+      <w:r>
+        <w:t>pixel_mng</w:t>
+      </w:r>
+      <w:proofErr w:type="spellEnd"/>
+      <w:r>
+        <w:t>-org</w:t>
       </w:r>
       <w:r>
         <w:rPr>
@@ -418,9 +481,11 @@
         </w:rPr>
         <w:t xml:space="preserve">ניתן למחוק את </w:t>
       </w:r>
+      <w:proofErr w:type="spellStart"/>
       <w:r>
         <w:t>sdram_controller.vhd.bak</w:t>
       </w:r>
+      <w:proofErr w:type="spellEnd"/>
       <w:r>
         <w:rPr>
           <w:rFonts w:hint="cs"/>
@@ -429,8 +494,21 @@
         <w:t xml:space="preserve"> מספריית </w:t>
       </w:r>
       <w:r>
-        <w:t>VHDL\Design\Memory\Memory_Controllers\SDRAM_Controller</w:t>
-      </w:r>
+        <w:t>VHDL\Design\Memory\</w:t>
+      </w:r>
+      <w:proofErr w:type="spellStart"/>
+      <w:r>
+        <w:t>Memory_Controllers</w:t>
+      </w:r>
+      <w:proofErr w:type="spellEnd"/>
+      <w:r>
+        <w:t>\</w:t>
+      </w:r>
+      <w:proofErr w:type="spellStart"/>
+      <w:r>
+        <w:t>SDRAM_Controller</w:t>
+      </w:r>
+      <w:proofErr w:type="spellEnd"/>
       <w:r>
         <w:rPr>
           <w:rFonts w:hint="cs"/>
@@ -458,8 +536,13 @@
         </w:rPr>
         <w:t xml:space="preserve">את </w:t>
       </w:r>
-      <w:r>
-        <w:t>mem_ctrl_rd-org</w:t>
+      <w:proofErr w:type="spellStart"/>
+      <w:r>
+        <w:t>mem_ctrl_rd</w:t>
+      </w:r>
+      <w:proofErr w:type="spellEnd"/>
+      <w:r>
+        <w:t>-org</w:t>
       </w:r>
       <w:r>
         <w:rPr>
@@ -468,9 +551,11 @@
         </w:rPr>
         <w:t xml:space="preserve"> ניתן למחוק (הוא גם זהה ל- </w:t>
       </w:r>
+      <w:proofErr w:type="spellStart"/>
       <w:r>
         <w:t>mem_ctrl_rd</w:t>
       </w:r>
+      <w:proofErr w:type="spellEnd"/>
       <w:r>
         <w:rPr>
           <w:rFonts w:hint="cs"/>
@@ -511,9 +596,11 @@
         </w:rPr>
         <w:t xml:space="preserve"> את השינויים שבוצעו ב- </w:t>
       </w:r>
+      <w:proofErr w:type="spellStart"/>
       <w:r>
         <w:t>mem_ctrl_wr</w:t>
       </w:r>
+      <w:proofErr w:type="spellEnd"/>
       <w:r>
         <w:rPr>
           <w:rFonts w:hint="cs"/>
@@ -542,7 +629,15 @@
         <w:t xml:space="preserve">ניתן למחוק את ספריית </w:t>
       </w:r>
       <w:r>
-        <w:t>VHDL\Design\Misc\Altera_DE2\7Segment_Display</w:t>
+        <w:t>VHDL\Design\</w:t>
+      </w:r>
+      <w:proofErr w:type="spellStart"/>
+      <w:r>
+        <w:t>Misc</w:t>
+      </w:r>
+      <w:proofErr w:type="spellEnd"/>
+      <w:r>
+        <w:t>\Altera_DE2\7Segment_Display</w:t>
       </w:r>
       <w:r>
         <w:rPr>
@@ -582,8 +677,13 @@
         <w:t xml:space="preserve"> מספריית </w:t>
       </w:r>
       <w:r>
-        <w:t>VHDL\Design\Video\Display_Controller_Top</w:t>
-      </w:r>
+        <w:t>VHDL\Design\Video\</w:t>
+      </w:r>
+      <w:proofErr w:type="spellStart"/>
+      <w:r>
+        <w:t>Display_Controller_Top</w:t>
+      </w:r>
+      <w:proofErr w:type="spellEnd"/>
       <w:r>
         <w:rPr>
           <w:rFonts w:hint="cs"/>
@@ -624,9 +724,11 @@
         </w:rPr>
         <w:t xml:space="preserve"> של ה- </w:t>
       </w:r>
+      <w:proofErr w:type="spellStart"/>
       <w:r>
         <w:t>disp_ctrl_top</w:t>
       </w:r>
+      <w:proofErr w:type="spellEnd"/>
       <w:r>
         <w:rPr>
           <w:rFonts w:hint="cs"/>
@@ -654,16 +756,27 @@
         </w:rPr>
         <w:t xml:space="preserve">זכור לי שהערתי לגבי </w:t>
       </w:r>
-      <w:r>
-        <w:rPr>
-          <w:rFonts w:hint="cs"/>
-          <w:rtl/>
-        </w:rPr>
-        <w:t xml:space="preserve">לגבי שורות 738, 740 ב- </w:t>
-      </w:r>
+      <w:proofErr w:type="spellStart"/>
+      <w:r>
+        <w:rPr>
+          <w:rFonts w:hint="cs"/>
+          <w:rtl/>
+        </w:rPr>
+        <w:t>לגבי</w:t>
+      </w:r>
+      <w:proofErr w:type="spellEnd"/>
+      <w:r>
+        <w:rPr>
+          <w:rFonts w:hint="cs"/>
+          <w:rtl/>
+        </w:rPr>
+        <w:t xml:space="preserve"> שורות 738, 740 ב- </w:t>
+      </w:r>
+      <w:proofErr w:type="spellStart"/>
       <w:r>
         <w:t>disp_ctrl_top</w:t>
       </w:r>
+      <w:proofErr w:type="spellEnd"/>
       <w:r>
         <w:rPr>
           <w:rFonts w:hint="cs"/>
@@ -728,9 +841,11 @@
         </w:rPr>
         <w:t xml:space="preserve">של ה- </w:t>
       </w:r>
+      <w:proofErr w:type="spellStart"/>
       <w:r>
         <w:t>mds_top</w:t>
       </w:r>
+      <w:proofErr w:type="spellEnd"/>
       <w:r>
         <w:rPr>
           <w:rFonts w:hint="cs"/>

--- a/Docs/documentation and questions/22.01.2012 image_rotation.docx
+++ b/Docs/documentation and questions/22.01.2012 image_rotation.docx
@@ -199,14 +199,14 @@
         </w:numPr>
         <w:bidi/>
         <w:rPr>
-          <w:rtl/>
-        </w:rPr>
-      </w:pPr>
-      <w:bookmarkStart w:id="0" w:name="_GoBack"/>
-      <w:bookmarkEnd w:id="0"/>
-      <w:r>
-        <w:rPr>
-          <w:rFonts w:hint="cs"/>
+          <w:highlight w:val="darkCyan"/>
+          <w:rtl/>
+        </w:rPr>
+      </w:pPr>
+      <w:r>
+        <w:rPr>
+          <w:rFonts w:hint="cs"/>
+          <w:highlight w:val="darkCyan"/>
           <w:rtl/>
         </w:rPr>
         <w:t xml:space="preserve">קובץ ה- </w:t>
@@ -214,12 +214,14 @@
       <w:r>
         <w:rPr>
           <w:rFonts w:hint="cs"/>
+          <w:highlight w:val="darkCyan"/>
         </w:rPr>
         <w:t>VESA</w:t>
       </w:r>
       <w:r>
         <w:rPr>
           <w:rFonts w:hint="cs"/>
+          <w:highlight w:val="darkCyan"/>
           <w:rtl/>
         </w:rPr>
         <w:t xml:space="preserve"> שאצלכם אמנם עם תיקון הבאג שבארי ביצע אך לא כולל את עדכון ה- </w:t>
@@ -227,12 +229,14 @@
       <w:r>
         <w:rPr>
           <w:rFonts w:hint="cs"/>
+          <w:highlight w:val="darkCyan"/>
         </w:rPr>
         <w:t>HEADER</w:t>
       </w:r>
       <w:r>
         <w:rPr>
           <w:rFonts w:hint="cs"/>
+          <w:highlight w:val="darkCyan"/>
           <w:rtl/>
         </w:rPr>
         <w:t xml:space="preserve"> בנוגע לשינוי. קחו מ- </w:t>
@@ -241,6 +245,7 @@
         <w:r>
           <w:rPr>
             <w:rStyle w:val="Hyperlink"/>
+            <w:highlight w:val="darkCyan"/>
           </w:rPr>
           <w:t>http://runlen.googlecode.com/svn/branches/VHDL/Design/Video/VESA/vesa_gen_ctrl.vhd</w:t>
         </w:r>
@@ -255,22 +260,28 @@
         </w:numPr>
         <w:bidi/>
         <w:rPr>
-          <w:rtl/>
-        </w:rPr>
-      </w:pPr>
-      <w:r>
-        <w:rPr>
-          <w:rFonts w:hint="cs"/>
+          <w:highlight w:val="darkCyan"/>
+          <w:rtl/>
+        </w:rPr>
+      </w:pPr>
+      <w:r>
+        <w:rPr>
+          <w:rFonts w:hint="cs"/>
+          <w:highlight w:val="darkCyan"/>
           <w:rtl/>
         </w:rPr>
         <w:t xml:space="preserve">את ספריית </w:t>
       </w:r>
       <w:r>
+        <w:rPr>
+          <w:highlight w:val="darkCyan"/>
+        </w:rPr>
         <w:t>VHDL\Design\Video\Decompress</w:t>
       </w:r>
       <w:r>
         <w:rPr>
           <w:rFonts w:hint="cs"/>
+          <w:highlight w:val="darkCyan"/>
           <w:rtl/>
         </w:rPr>
         <w:t xml:space="preserve"> ניתן למחוק.</w:t>
@@ -285,12 +296,14 @@
         </w:numPr>
         <w:bidi/>
         <w:rPr>
-          <w:rtl/>
-        </w:rPr>
-      </w:pPr>
-      <w:r>
-        <w:rPr>
-          <w:rFonts w:hint="cs"/>
+          <w:highlight w:val="darkCyan"/>
+          <w:rtl/>
+        </w:rPr>
+      </w:pPr>
+      <w:r>
+        <w:rPr>
+          <w:rFonts w:hint="cs"/>
+          <w:highlight w:val="darkCyan"/>
           <w:rtl/>
         </w:rPr>
         <w:t xml:space="preserve">נא להוסיף ב- </w:t>
@@ -298,39 +311,46 @@
       <w:r>
         <w:rPr>
           <w:rFonts w:hint="cs"/>
+          <w:highlight w:val="darkCyan"/>
         </w:rPr>
         <w:t>HEADER</w:t>
       </w:r>
       <w:r>
         <w:rPr>
           <w:rFonts w:hint="cs"/>
+          <w:highlight w:val="darkCyan"/>
           <w:rtl/>
         </w:rPr>
         <w:t xml:space="preserve"> את מהות השינוי שביצעתם ב- </w:t>
       </w:r>
       <w:proofErr w:type="spellStart"/>
       <w:r>
-        <w:t>pixel_mng</w:t>
-      </w:r>
-      <w:r>
-        <w:t>.vhd</w:t>
+        <w:rPr>
+          <w:highlight w:val="darkCyan"/>
+        </w:rPr>
+        <w:t>pixel_mng.vhd</w:t>
       </w:r>
       <w:proofErr w:type="spellEnd"/>
       <w:r>
         <w:rPr>
           <w:rFonts w:hint="cs"/>
+          <w:highlight w:val="darkCyan"/>
           <w:rtl/>
         </w:rPr>
         <w:t xml:space="preserve">. כמו-כן, אפשר להוריד מהקוד בכלל את </w:t>
       </w:r>
       <w:proofErr w:type="spellStart"/>
       <w:r>
+        <w:rPr>
+          <w:highlight w:val="darkCyan"/>
+        </w:rPr>
         <w:t>rep_size_g</w:t>
       </w:r>
       <w:proofErr w:type="spellEnd"/>
       <w:r>
         <w:rPr>
           <w:rFonts w:hint="cs"/>
+          <w:highlight w:val="darkCyan"/>
           <w:rtl/>
         </w:rPr>
         <w:t xml:space="preserve"> וכל ההשפעה שלו (</w:t>
@@ -339,6 +359,7 @@
       <w:r>
         <w:rPr>
           <w:rFonts w:hint="cs"/>
+          <w:highlight w:val="darkCyan"/>
           <w:rtl/>
         </w:rPr>
         <w:t>ניטרלתם</w:t>
@@ -347,12 +368,14 @@
       <w:r>
         <w:rPr>
           <w:rFonts w:hint="cs"/>
+          <w:highlight w:val="darkCyan"/>
           <w:rtl/>
         </w:rPr>
         <w:t xml:space="preserve"> את ההשפעה </w:t>
       </w:r>
       <w:r>
         <w:rPr>
+          <w:highlight w:val="darkCyan"/>
           <w:rtl/>
         </w:rPr>
         <w:t>–</w:t>
@@ -360,6 +383,7 @@
       <w:r>
         <w:rPr>
           <w:rFonts w:hint="cs"/>
+          <w:highlight w:val="darkCyan"/>
           <w:rtl/>
         </w:rPr>
         <w:t xml:space="preserve"> ניתן להוריד מהקוד בכלל).</w:t>
@@ -374,39 +398,52 @@
         </w:numPr>
         <w:bidi/>
         <w:rPr>
-          <w:rtl/>
-        </w:rPr>
-      </w:pPr>
-      <w:r>
-        <w:rPr>
-          <w:rFonts w:hint="cs"/>
+          <w:highlight w:val="darkCyan"/>
+          <w:rtl/>
+        </w:rPr>
+      </w:pPr>
+      <w:r>
+        <w:rPr>
+          <w:rFonts w:hint="cs"/>
+          <w:highlight w:val="darkCyan"/>
           <w:rtl/>
         </w:rPr>
         <w:t xml:space="preserve">ניתן למחוק את </w:t>
       </w:r>
       <w:proofErr w:type="spellStart"/>
       <w:r>
+        <w:rPr>
+          <w:highlight w:val="darkCyan"/>
+        </w:rPr>
         <w:t>pixel_mng.vhd.bak</w:t>
       </w:r>
       <w:proofErr w:type="spellEnd"/>
       <w:r>
         <w:rPr>
           <w:rFonts w:hint="cs"/>
+          <w:highlight w:val="darkCyan"/>
           <w:rtl/>
         </w:rPr>
         <w:t xml:space="preserve"> ואת </w:t>
       </w:r>
       <w:proofErr w:type="spellStart"/>
       <w:r>
+        <w:rPr>
+          <w:highlight w:val="darkCyan"/>
+        </w:rPr>
         <w:t>pixel_mng</w:t>
       </w:r>
       <w:proofErr w:type="spellEnd"/>
       <w:r>
+        <w:rPr>
+          <w:highlight w:val="darkCyan"/>
+        </w:rPr>
         <w:t>-org</w:t>
       </w:r>
       <w:r>
         <w:rPr>
           <w:rFonts w:hint="cs"/>
+          <w:highlight w:val="darkCyan"/>
           <w:rtl/>
         </w:rPr>
         <w:t>.</w:t>
@@ -421,42 +458,56 @@
         </w:numPr>
         <w:bidi/>
         <w:rPr>
-          <w:rtl/>
-        </w:rPr>
-      </w:pPr>
-      <w:r>
-        <w:rPr>
-          <w:rFonts w:hint="cs"/>
+          <w:highlight w:val="darkCyan"/>
+          <w:rtl/>
+        </w:rPr>
+      </w:pPr>
+      <w:r>
+        <w:rPr>
+          <w:rFonts w:hint="cs"/>
+          <w:highlight w:val="darkCyan"/>
           <w:rtl/>
         </w:rPr>
         <w:t xml:space="preserve">מדוע </w:t>
       </w:r>
       <w:r>
+        <w:rPr>
+          <w:highlight w:val="darkCyan"/>
+        </w:rPr>
         <w:t>uart_tx_1</w:t>
       </w:r>
       <w:r>
         <w:rPr>
           <w:rFonts w:hint="cs"/>
+          <w:highlight w:val="darkCyan"/>
           <w:rtl/>
         </w:rPr>
         <w:t xml:space="preserve"> ו- </w:t>
       </w:r>
       <w:r>
+        <w:rPr>
+          <w:highlight w:val="darkCyan"/>
+        </w:rPr>
         <w:t>uart_tx_2</w:t>
       </w:r>
       <w:r>
         <w:rPr>
           <w:rFonts w:hint="cs"/>
+          <w:highlight w:val="darkCyan"/>
           <w:rtl/>
         </w:rPr>
         <w:t xml:space="preserve"> ממוקמים ב- </w:t>
       </w:r>
       <w:r>
+        <w:rPr>
+          <w:highlight w:val="darkCyan"/>
+        </w:rPr>
         <w:t>VHDL\Design\Top Block</w:t>
       </w:r>
       <w:r>
         <w:rPr>
           <w:rFonts w:hint="cs"/>
+          <w:highlight w:val="darkCyan"/>
           <w:rtl/>
         </w:rPr>
         <w:t>? הם צריכים להיות ממוקמים בספריית הסימולציה.</w:t>
@@ -471,47 +522,66 @@
         </w:numPr>
         <w:bidi/>
         <w:rPr>
-          <w:rtl/>
-        </w:rPr>
-      </w:pPr>
-      <w:r>
-        <w:rPr>
-          <w:rFonts w:hint="cs"/>
+          <w:highlight w:val="darkCyan"/>
+          <w:rtl/>
+        </w:rPr>
+      </w:pPr>
+      <w:r>
+        <w:rPr>
+          <w:rFonts w:hint="cs"/>
+          <w:highlight w:val="darkCyan"/>
           <w:rtl/>
         </w:rPr>
         <w:t xml:space="preserve">ניתן למחוק את </w:t>
       </w:r>
       <w:proofErr w:type="spellStart"/>
       <w:r>
+        <w:rPr>
+          <w:highlight w:val="darkCyan"/>
+        </w:rPr>
         <w:t>sdram_controller.vhd.bak</w:t>
       </w:r>
       <w:proofErr w:type="spellEnd"/>
       <w:r>
         <w:rPr>
           <w:rFonts w:hint="cs"/>
+          <w:highlight w:val="darkCyan"/>
           <w:rtl/>
         </w:rPr>
         <w:t xml:space="preserve"> מספריית </w:t>
       </w:r>
       <w:r>
+        <w:rPr>
+          <w:highlight w:val="darkCyan"/>
+        </w:rPr>
         <w:t>VHDL\Design\Memory\</w:t>
       </w:r>
       <w:proofErr w:type="spellStart"/>
       <w:r>
+        <w:rPr>
+          <w:highlight w:val="darkCyan"/>
+        </w:rPr>
         <w:t>Memory_Controllers</w:t>
       </w:r>
       <w:proofErr w:type="spellEnd"/>
       <w:r>
+        <w:rPr>
+          <w:highlight w:val="darkCyan"/>
+        </w:rPr>
         <w:t>\</w:t>
       </w:r>
       <w:proofErr w:type="spellStart"/>
       <w:r>
+        <w:rPr>
+          <w:highlight w:val="darkCyan"/>
+        </w:rPr>
         <w:t>SDRAM_Controller</w:t>
       </w:r>
       <w:proofErr w:type="spellEnd"/>
       <w:r>
         <w:rPr>
           <w:rFonts w:hint="cs"/>
+          <w:highlight w:val="darkCyan"/>
           <w:rtl/>
         </w:rPr>
         <w:t>.</w:t>
@@ -526,39 +596,52 @@
         </w:numPr>
         <w:bidi/>
         <w:rPr>
-          <w:rtl/>
-        </w:rPr>
-      </w:pPr>
-      <w:r>
-        <w:rPr>
-          <w:rFonts w:hint="cs"/>
+          <w:highlight w:val="darkCyan"/>
+          <w:rtl/>
+        </w:rPr>
+      </w:pPr>
+      <w:r>
+        <w:rPr>
+          <w:rFonts w:hint="cs"/>
+          <w:highlight w:val="darkCyan"/>
           <w:rtl/>
         </w:rPr>
         <w:t xml:space="preserve">את </w:t>
       </w:r>
       <w:proofErr w:type="spellStart"/>
       <w:r>
+        <w:rPr>
+          <w:highlight w:val="darkCyan"/>
+        </w:rPr>
         <w:t>mem_ctrl_rd</w:t>
       </w:r>
       <w:proofErr w:type="spellEnd"/>
       <w:r>
+        <w:rPr>
+          <w:highlight w:val="darkCyan"/>
+        </w:rPr>
         <w:t>-org</w:t>
       </w:r>
       <w:r>
         <w:rPr>
           <w:rFonts w:hint="cs"/>
+          <w:highlight w:val="darkCyan"/>
           <w:rtl/>
         </w:rPr>
         <w:t xml:space="preserve"> ניתן למחוק (הוא גם זהה ל- </w:t>
       </w:r>
       <w:proofErr w:type="spellStart"/>
       <w:r>
+        <w:rPr>
+          <w:highlight w:val="darkCyan"/>
+        </w:rPr>
         <w:t>mem_ctrl_rd</w:t>
       </w:r>
       <w:proofErr w:type="spellEnd"/>
       <w:r>
         <w:rPr>
           <w:rFonts w:hint="cs"/>
+          <w:highlight w:val="darkCyan"/>
           <w:rtl/>
         </w:rPr>
         <w:t>).</w:t>
@@ -573,12 +656,14 @@
         </w:numPr>
         <w:bidi/>
         <w:rPr>
-          <w:rtl/>
-        </w:rPr>
-      </w:pPr>
-      <w:r>
-        <w:rPr>
-          <w:rFonts w:hint="cs"/>
+          <w:highlight w:val="darkCyan"/>
+          <w:rtl/>
+        </w:rPr>
+      </w:pPr>
+      <w:r>
+        <w:rPr>
+          <w:rFonts w:hint="cs"/>
+          <w:highlight w:val="darkCyan"/>
           <w:rtl/>
         </w:rPr>
         <w:t xml:space="preserve">נא לציין ב- </w:t>
@@ -586,24 +671,30 @@
       <w:r>
         <w:rPr>
           <w:rFonts w:hint="cs"/>
+          <w:highlight w:val="darkCyan"/>
         </w:rPr>
         <w:t>HEADER</w:t>
       </w:r>
       <w:r>
         <w:rPr>
           <w:rFonts w:hint="cs"/>
+          <w:highlight w:val="darkCyan"/>
           <w:rtl/>
         </w:rPr>
         <w:t xml:space="preserve"> את השינויים שבוצעו ב- </w:t>
       </w:r>
       <w:proofErr w:type="spellStart"/>
       <w:r>
+        <w:rPr>
+          <w:highlight w:val="darkCyan"/>
+        </w:rPr>
         <w:t>mem_ctrl_wr</w:t>
       </w:r>
       <w:proofErr w:type="spellEnd"/>
       <w:r>
         <w:rPr>
           <w:rFonts w:hint="cs"/>
+          <w:highlight w:val="darkCyan"/>
           <w:rtl/>
         </w:rPr>
         <w:t>. למחוק קבצים לא רלוונטיים מהספרייה הזו.</w:t>
@@ -662,31 +753,43 @@
       <w:r>
         <w:rPr>
           <w:rFonts w:hint="cs"/>
+          <w:highlight w:val="darkCyan"/>
           <w:rtl/>
         </w:rPr>
         <w:t xml:space="preserve">ניתן למחוק את קובץ </w:t>
       </w:r>
       <w:r>
+        <w:rPr>
+          <w:highlight w:val="darkCyan"/>
+        </w:rPr>
         <w:t>transcript</w:t>
       </w:r>
       <w:r>
         <w:rPr>
           <w:rFonts w:hint="cs"/>
+          <w:highlight w:val="darkCyan"/>
           <w:rtl/>
         </w:rPr>
         <w:t xml:space="preserve"> מספריית </w:t>
       </w:r>
       <w:r>
+        <w:rPr>
+          <w:highlight w:val="darkCyan"/>
+        </w:rPr>
         <w:t>VHDL\Design\Video\</w:t>
       </w:r>
       <w:proofErr w:type="spellStart"/>
       <w:r>
+        <w:rPr>
+          <w:highlight w:val="darkCyan"/>
+        </w:rPr>
         <w:t>Display_Controller_Top</w:t>
       </w:r>
       <w:proofErr w:type="spellEnd"/>
       <w:r>
         <w:rPr>
           <w:rFonts w:hint="cs"/>
+          <w:highlight w:val="darkCyan"/>
           <w:rtl/>
         </w:rPr>
         <w:t>.</w:t>
@@ -701,12 +804,14 @@
         </w:numPr>
         <w:bidi/>
         <w:rPr>
-          <w:rtl/>
-        </w:rPr>
-      </w:pPr>
-      <w:r>
-        <w:rPr>
-          <w:rFonts w:hint="cs"/>
+          <w:highlight w:val="darkCyan"/>
+          <w:rtl/>
+        </w:rPr>
+      </w:pPr>
+      <w:r>
+        <w:rPr>
+          <w:rFonts w:hint="cs"/>
+          <w:highlight w:val="darkCyan"/>
           <w:rtl/>
         </w:rPr>
         <w:t xml:space="preserve">נא לציין ב- </w:t>
@@ -714,24 +819,30 @@
       <w:r>
         <w:rPr>
           <w:rFonts w:hint="cs"/>
+          <w:highlight w:val="darkCyan"/>
         </w:rPr>
         <w:t>HEADER</w:t>
       </w:r>
       <w:r>
         <w:rPr>
           <w:rFonts w:hint="cs"/>
+          <w:highlight w:val="darkCyan"/>
           <w:rtl/>
         </w:rPr>
         <w:t xml:space="preserve"> של ה- </w:t>
       </w:r>
       <w:proofErr w:type="spellStart"/>
       <w:r>
+        <w:rPr>
+          <w:highlight w:val="darkCyan"/>
+        </w:rPr>
         <w:t>disp_ctrl_top</w:t>
       </w:r>
       <w:proofErr w:type="spellEnd"/>
       <w:r>
         <w:rPr>
           <w:rFonts w:hint="cs"/>
+          <w:highlight w:val="darkCyan"/>
           <w:rtl/>
         </w:rPr>
         <w:t xml:space="preserve"> את מהות השינוי שבוצע.</w:t>
@@ -813,10 +924,14 @@
           <w:numId w:val="1"/>
         </w:numPr>
         <w:bidi/>
-      </w:pPr>
-      <w:r>
-        <w:rPr>
-          <w:rFonts w:hint="cs"/>
+        <w:rPr>
+          <w:highlight w:val="darkCyan"/>
+        </w:rPr>
+      </w:pPr>
+      <w:r>
+        <w:rPr>
+          <w:rFonts w:hint="cs"/>
+          <w:highlight w:val="darkCyan"/>
           <w:rtl/>
         </w:rPr>
         <w:t xml:space="preserve">נא לציין ב- </w:t>
@@ -824,12 +939,14 @@
       <w:r>
         <w:rPr>
           <w:rFonts w:hint="cs"/>
+          <w:highlight w:val="darkCyan"/>
         </w:rPr>
         <w:t>HEADER</w:t>
       </w:r>
       <w:r>
         <w:rPr>
           <w:rFonts w:hint="cs"/>
+          <w:highlight w:val="darkCyan"/>
           <w:rtl/>
         </w:rPr>
         <w:t xml:space="preserve"> </w:t>
@@ -837,18 +954,23 @@
       <w:r>
         <w:rPr>
           <w:rFonts w:hint="cs"/>
+          <w:highlight w:val="darkCyan"/>
           <w:rtl/>
         </w:rPr>
         <w:t xml:space="preserve">של ה- </w:t>
       </w:r>
       <w:proofErr w:type="spellStart"/>
       <w:r>
+        <w:rPr>
+          <w:highlight w:val="darkCyan"/>
+        </w:rPr>
         <w:t>mds_top</w:t>
       </w:r>
       <w:proofErr w:type="spellEnd"/>
       <w:r>
         <w:rPr>
           <w:rFonts w:hint="cs"/>
+          <w:highlight w:val="darkCyan"/>
           <w:rtl/>
         </w:rPr>
         <w:t xml:space="preserve"> </w:t>
@@ -856,6 +978,7 @@
       <w:r>
         <w:rPr>
           <w:rFonts w:hint="cs"/>
+          <w:highlight w:val="darkCyan"/>
           <w:rtl/>
         </w:rPr>
         <w:t xml:space="preserve">את מהות השינוי </w:t>
@@ -863,6 +986,7 @@
       <w:r>
         <w:rPr>
           <w:rFonts w:hint="cs"/>
+          <w:highlight w:val="darkCyan"/>
           <w:rtl/>
         </w:rPr>
         <w:t>שבוצע</w:t>
@@ -870,6 +994,7 @@
       <w:r>
         <w:rPr>
           <w:rFonts w:hint="cs"/>
+          <w:highlight w:val="darkCyan"/>
           <w:rtl/>
         </w:rPr>
         <w:t>.</w:t>
@@ -884,12 +1009,16 @@
         </w:numPr>
         <w:bidi/>
         <w:rPr>
-          <w:rtl/>
-        </w:rPr>
-      </w:pPr>
-      <w:r>
-        <w:rPr>
-          <w:rFonts w:hint="cs"/>
+          <w:highlight w:val="darkCyan"/>
+          <w:rtl/>
+        </w:rPr>
+      </w:pPr>
+      <w:bookmarkStart w:id="0" w:name="_GoBack"/>
+      <w:bookmarkEnd w:id="0"/>
+      <w:r>
+        <w:rPr>
+          <w:rFonts w:hint="cs"/>
+          <w:highlight w:val="darkCyan"/>
           <w:rtl/>
         </w:rPr>
         <w:t xml:space="preserve">גם את הקובץ הזה להעלות ל- </w:t>
@@ -897,12 +1026,14 @@
       <w:r>
         <w:rPr>
           <w:rFonts w:hint="cs"/>
+          <w:highlight w:val="darkCyan"/>
         </w:rPr>
         <w:t>SVN</w:t>
       </w:r>
       <w:r>
         <w:rPr>
           <w:rFonts w:hint="cs"/>
+          <w:highlight w:val="darkCyan"/>
           <w:rtl/>
         </w:rPr>
         <w:t>.</w:t>
@@ -1223,6 +1354,18 @@
       <w:contextualSpacing/>
     </w:pPr>
   </w:style>
+  <w:style w:type="character" w:styleId="FollowedHyperlink">
+    <w:name w:val="FollowedHyperlink"/>
+    <w:basedOn w:val="DefaultParagraphFont"/>
+    <w:uiPriority w:val="99"/>
+    <w:semiHidden/>
+    <w:unhideWhenUsed/>
+    <w:rsid w:val="00A43CFB"/>
+    <w:rPr>
+      <w:color w:val="800080" w:themeColor="followedHyperlink"/>
+      <w:u w:val="single"/>
+    </w:rPr>
+  </w:style>
 </w:styles>
 </file>
 
@@ -1436,6 +1579,18 @@
       <w:ind w:left="720"/>
       <w:contextualSpacing/>
     </w:pPr>
+  </w:style>
+  <w:style w:type="character" w:styleId="FollowedHyperlink">
+    <w:name w:val="FollowedHyperlink"/>
+    <w:basedOn w:val="DefaultParagraphFont"/>
+    <w:uiPriority w:val="99"/>
+    <w:semiHidden/>
+    <w:unhideWhenUsed/>
+    <w:rsid w:val="00A43CFB"/>
+    <w:rPr>
+      <w:color w:val="800080" w:themeColor="followedHyperlink"/>
+      <w:u w:val="single"/>
+    </w:rPr>
   </w:style>
 </w:styles>
 </file>
